--- a/MargaritaPaper.docx
+++ b/MargaritaPaper.docx
@@ -114,23 +114,7 @@
           <w:sz w:val="24"/>
           <w:szCs w:val="24"/>
         </w:rPr>
-        <w:t>Margarita, t</w:t>
-      </w:r>
-      <w:r>
-        <w:rPr>
-          <w:rFonts w:ascii="Times New Roman" w:hAnsi="Times New Roman" w:cs="Times New Roman"/>
-          <w:sz w:val="24"/>
-          <w:szCs w:val="24"/>
-        </w:rPr>
-        <w:t>he Multifaceted H</w:t>
-      </w:r>
-      <w:r>
-        <w:rPr>
-          <w:rFonts w:ascii="Times New Roman" w:hAnsi="Times New Roman" w:cs="Times New Roman"/>
-          <w:sz w:val="24"/>
-          <w:szCs w:val="24"/>
-        </w:rPr>
-        <w:t>eroine</w:t>
+        <w:t>Margarita as a Heroine of Multifaceted Power</w:t>
       </w:r>
     </w:p>
     <w:p>
@@ -144,6 +128,14 @@
           <w:szCs w:val="24"/>
         </w:rPr>
       </w:pPr>
+      <w:r>
+        <w:rPr>
+          <w:rFonts w:ascii="Times New Roman" w:hAnsi="Times New Roman" w:cs="Times New Roman"/>
+          <w:sz w:val="24"/>
+          <w:szCs w:val="24"/>
+        </w:rPr>
+        <w:t xml:space="preserve">Mikhail </w:t>
+      </w:r>
       <w:proofErr w:type="spellStart"/>
       <w:r>
         <w:rPr>
@@ -160,6 +152,14 @@
           <w:sz w:val="24"/>
           <w:szCs w:val="24"/>
         </w:rPr>
+        <w:t xml:space="preserve"> novel</w:t>
+      </w:r>
+      <w:r>
+        <w:rPr>
+          <w:rFonts w:ascii="Times New Roman" w:hAnsi="Times New Roman" w:cs="Times New Roman"/>
+          <w:sz w:val="24"/>
+          <w:szCs w:val="24"/>
+        </w:rPr>
         <w:t xml:space="preserve"> </w:t>
       </w:r>
       <w:r>
@@ -186,57 +186,71 @@
           <w:sz w:val="24"/>
           <w:szCs w:val="24"/>
         </w:rPr>
-        <w:t xml:space="preserve"> is a mystery at every turn, where everything is not as it seems. Everything we think we know is challenged: the Devil “forever works </w:t>
-      </w:r>
-      <w:proofErr w:type="gramStart"/>
-      <w:r>
-        <w:rPr>
-          <w:rFonts w:ascii="Times New Roman" w:hAnsi="Times New Roman" w:cs="Times New Roman"/>
-          <w:sz w:val="24"/>
-          <w:szCs w:val="24"/>
-        </w:rPr>
-        <w:t>good</w:t>
-      </w:r>
-      <w:proofErr w:type="gramEnd"/>
-      <w:r>
-        <w:rPr>
-          <w:rFonts w:ascii="Times New Roman" w:hAnsi="Times New Roman" w:cs="Times New Roman"/>
-          <w:sz w:val="24"/>
-          <w:szCs w:val="24"/>
-        </w:rPr>
-        <w:t xml:space="preserve">” (1), the hero doesn’t appear until the thirteenth chapter, and even the story of Christ is rewritten. How do </w:t>
-      </w:r>
-      <w:r>
-        <w:rPr>
-          <w:rFonts w:ascii="Times New Roman" w:hAnsi="Times New Roman" w:cs="Times New Roman"/>
-          <w:sz w:val="24"/>
-          <w:szCs w:val="24"/>
-        </w:rPr>
-        <w:t xml:space="preserve">we </w:t>
-      </w:r>
-      <w:r>
-        <w:rPr>
-          <w:rFonts w:ascii="Times New Roman" w:hAnsi="Times New Roman" w:cs="Times New Roman"/>
-          <w:sz w:val="24"/>
-          <w:szCs w:val="24"/>
-        </w:rPr>
-        <w:t xml:space="preserve">interpret the </w:t>
-      </w:r>
-      <w:r>
-        <w:rPr>
-          <w:rFonts w:ascii="Times New Roman" w:hAnsi="Times New Roman" w:cs="Times New Roman"/>
-          <w:sz w:val="24"/>
-          <w:szCs w:val="24"/>
-        </w:rPr>
-        <w:t xml:space="preserve">main female of this story, </w:t>
-      </w:r>
-      <w:r>
-        <w:rPr>
-          <w:rFonts w:ascii="Times New Roman" w:hAnsi="Times New Roman" w:cs="Times New Roman"/>
-          <w:sz w:val="24"/>
-          <w:szCs w:val="24"/>
-        </w:rPr>
-        <w:t xml:space="preserve">Margarita? At first glance, it seems that her purpose in the story is to aid the main male characters: she is but a pawn in a man’s world. However, upon further analysis, Margarita’s personality reveals a complex integration of many elements. In her interactions with the main characters </w:t>
+        <w:t xml:space="preserve"> </w:t>
+      </w:r>
+      <w:r>
+        <w:rPr>
+          <w:rFonts w:ascii="Times New Roman" w:hAnsi="Times New Roman" w:cs="Times New Roman"/>
+          <w:sz w:val="24"/>
+          <w:szCs w:val="24"/>
+        </w:rPr>
+        <w:t>presents a multi-leveled puzzle in which the most central elements are the most complicated. The author seems to challenge everything we think we know</w:t>
+      </w:r>
+      <w:r>
+        <w:rPr>
+          <w:rFonts w:ascii="Times New Roman" w:hAnsi="Times New Roman" w:cs="Times New Roman"/>
+          <w:sz w:val="24"/>
+          <w:szCs w:val="24"/>
+        </w:rPr>
+        <w:t>: the Devil</w:t>
+      </w:r>
+      <w:r>
+        <w:rPr>
+          <w:rFonts w:ascii="Times New Roman" w:hAnsi="Times New Roman" w:cs="Times New Roman"/>
+          <w:sz w:val="24"/>
+          <w:szCs w:val="24"/>
+        </w:rPr>
+        <w:t xml:space="preserve"> figure is “the part of the power which forever wills evil and forever works good </w:t>
+      </w:r>
+      <w:r>
+        <w:rPr>
+          <w:rFonts w:ascii="Times New Roman" w:hAnsi="Times New Roman" w:cs="Times New Roman"/>
+          <w:sz w:val="24"/>
+          <w:szCs w:val="24"/>
+        </w:rPr>
+        <w:t xml:space="preserve">forever works good” (1), the hero </w:t>
+      </w:r>
+      <w:r>
+        <w:rPr>
+          <w:rFonts w:ascii="Times New Roman" w:hAnsi="Times New Roman" w:cs="Times New Roman"/>
+          <w:sz w:val="24"/>
+          <w:szCs w:val="24"/>
+        </w:rPr>
+        <w:t>is absent until</w:t>
+      </w:r>
+      <w:r>
+        <w:rPr>
+          <w:rFonts w:ascii="Times New Roman" w:hAnsi="Times New Roman" w:cs="Times New Roman"/>
+          <w:sz w:val="24"/>
+          <w:szCs w:val="24"/>
+        </w:rPr>
+        <w:t xml:space="preserve"> the thirteenth chapter, and even the story of Christ is rewritten. </w:t>
+      </w:r>
+      <w:r>
+        <w:rPr>
+          <w:rFonts w:ascii="Times New Roman" w:hAnsi="Times New Roman" w:cs="Times New Roman"/>
+          <w:sz w:val="24"/>
+          <w:szCs w:val="24"/>
+        </w:rPr>
+        <w:t xml:space="preserve">An analysis of the female protagonist, Margarita, raises perhaps even more questions than the male characters. Some readers are especially critical of Margarita’s role, saying that her primary purpose seems to be aiding the main male characters: Margarita is but a pawn in a man’s world. </w:t>
+      </w:r>
+      <w:r>
+        <w:rPr>
+          <w:rFonts w:ascii="Times New Roman" w:hAnsi="Times New Roman" w:cs="Times New Roman"/>
+          <w:sz w:val="24"/>
+          <w:szCs w:val="24"/>
+        </w:rPr>
+        <w:t xml:space="preserve">However, upon further analysis, Margarita’s personality reveals a complex integration of many elements. In her interactions with the main characters </w:t>
       </w:r>
       <w:r>
         <w:rPr>
@@ -268,16 +282,58 @@
           <w:sz w:val="24"/>
           <w:szCs w:val="24"/>
         </w:rPr>
-        <w:t xml:space="preserve">: motherhood, royalty, and divinity. </w:t>
-      </w:r>
-      <w:r>
-        <w:rPr>
-          <w:rFonts w:ascii="Times New Roman" w:hAnsi="Times New Roman" w:cs="Times New Roman"/>
-          <w:sz w:val="24"/>
-          <w:szCs w:val="24"/>
-        </w:rPr>
-        <w:t xml:space="preserve">Her connection to figures with connotations of power emphasizes Margarita’s personal strength and agency. </w:t>
-      </w:r>
+        <w:t xml:space="preserve"> including</w:t>
+      </w:r>
+      <w:r>
+        <w:rPr>
+          <w:rFonts w:ascii="Times New Roman" w:hAnsi="Times New Roman" w:cs="Times New Roman"/>
+          <w:sz w:val="24"/>
+          <w:szCs w:val="24"/>
+        </w:rPr>
+        <w:t xml:space="preserve"> motherhood, royalty, and divinity. </w:t>
+      </w:r>
+      <w:r>
+        <w:rPr>
+          <w:rFonts w:ascii="Times New Roman" w:hAnsi="Times New Roman" w:cs="Times New Roman"/>
+          <w:sz w:val="24"/>
+          <w:szCs w:val="24"/>
+        </w:rPr>
+        <w:t xml:space="preserve">Her connection to figures with </w:t>
+      </w:r>
+      <w:r>
+        <w:rPr>
+          <w:rFonts w:ascii="Times New Roman" w:hAnsi="Times New Roman" w:cs="Times New Roman"/>
+          <w:sz w:val="24"/>
+          <w:szCs w:val="24"/>
+        </w:rPr>
+        <w:t xml:space="preserve">traditional </w:t>
+      </w:r>
+      <w:r>
+        <w:rPr>
+          <w:rFonts w:ascii="Times New Roman" w:hAnsi="Times New Roman" w:cs="Times New Roman"/>
+          <w:sz w:val="24"/>
+          <w:szCs w:val="24"/>
+        </w:rPr>
+        <w:t xml:space="preserve">connotations of power emphasizes Margarita’s </w:t>
+      </w:r>
+      <w:r>
+        <w:rPr>
+          <w:rFonts w:ascii="Times New Roman" w:hAnsi="Times New Roman" w:cs="Times New Roman"/>
+          <w:sz w:val="24"/>
+          <w:szCs w:val="24"/>
+        </w:rPr>
+        <w:t xml:space="preserve">independence and power as a female identity. </w:t>
+      </w:r>
+      <w:r>
+        <w:rPr>
+          <w:rFonts w:ascii="Times New Roman" w:hAnsi="Times New Roman" w:cs="Times New Roman"/>
+          <w:sz w:val="24"/>
+          <w:szCs w:val="24"/>
+        </w:rPr>
+        <w:t xml:space="preserve"> </w:t>
+      </w:r>
+      <w:bookmarkStart w:id="0" w:name="_GoBack"/>
+      <w:bookmarkEnd w:id="0"/>
     </w:p>
     <w:p>
       <w:pPr>
@@ -354,7 +410,16 @@
           <w:sz w:val="24"/>
           <w:szCs w:val="24"/>
         </w:rPr>
-        <w:t>”, “t</w:t>
+        <w:t xml:space="preserve">”, </w:t>
+      </w:r>
+      <w:r>
+        <w:rPr>
+          <w:rFonts w:ascii="Times New Roman" w:hAnsi="Times New Roman" w:cs="Times New Roman"/>
+          <w:sz w:val="24"/>
+          <w:szCs w:val="24"/>
+        </w:rPr>
+        <w:lastRenderedPageBreak/>
+        <w:t>“t</w:t>
       </w:r>
       <w:r>
         <w:rPr>
@@ -386,7 +451,39 @@
           <w:sz w:val="24"/>
           <w:szCs w:val="24"/>
         </w:rPr>
-        <w:t xml:space="preserve">nd dust the hundreds of books” (118). This causes some readers to raise eyebrows: the woman </w:t>
+        <w:t xml:space="preserve">nd dust the hundreds of books” (118). This causes some readers to raise eyebrows: the woman assuming a traditional housemaker role? Is this yet another typical patriarchal dynamic? However, at the start of Part Two we hear Margarita’s story in more detail, this time from the narrator’s voice. “Margarita Nikolayevna had plenty of money. Margarita Nikolayevna could buy anything that took her fancy. . . . Margarita Nikolayevna was ignorant of the horrors of life in a communal department” (185). So in fact, the housewife role Margarita assumes in her relationship with the Master is not at all her natural position! The fact that Margarita chooses to perform these household tasks, instead of hiring a maid like she does in her own household (Natasha), </w:t>
+      </w:r>
+      <w:r>
+        <w:rPr>
+          <w:rFonts w:ascii="Times New Roman" w:hAnsi="Times New Roman" w:cs="Times New Roman"/>
+          <w:sz w:val="24"/>
+          <w:szCs w:val="24"/>
+        </w:rPr>
+        <w:t xml:space="preserve">shows a desire.  If we look more closely to the tasks, we see that they can be quite intimate: cooking and sewing directly creates something for her lover, while dusting the books shows a care for the area in which the Master is creating in: writing. </w:t>
+      </w:r>
+      <w:r>
+        <w:rPr>
+          <w:rFonts w:ascii="Times New Roman" w:hAnsi="Times New Roman" w:cs="Times New Roman"/>
+          <w:sz w:val="24"/>
+          <w:szCs w:val="24"/>
+        </w:rPr>
+        <w:t xml:space="preserve">We learn that the cap Margarita sewed is one of the few possessions the Master has kept, signifying deep appreciation.  </w:t>
+      </w:r>
+      <w:r>
+        <w:rPr>
+          <w:rFonts w:ascii="Times New Roman" w:hAnsi="Times New Roman" w:cs="Times New Roman"/>
+          <w:sz w:val="24"/>
+          <w:szCs w:val="24"/>
+        </w:rPr>
+        <w:t>Assuming such a seemingly traditional housewife role does not necessarily make Margarita subordinate. On the contrary, Margarita’s attention seems very much mother-like: a desire to care and nurture. This dynamic is seen even more clearly when fortune turns its back on the Master and he falls into depression. Her care is intensified and she urges the Master to focus on his health: the Master recalls “she said that I should give everything up and spend what remained of the 100,000 on a trip south to the black sea” (121). After the Master throws his</w:t>
+      </w:r>
+      <w:r>
+        <w:rPr>
+          <w:rFonts w:ascii="Times New Roman" w:hAnsi="Times New Roman" w:cs="Times New Roman"/>
+          <w:sz w:val="24"/>
+          <w:szCs w:val="24"/>
+        </w:rPr>
+        <w:t xml:space="preserve"> novel into the fire and tells Margarita “I’m afraid. I’m sick. I’m terrified”, she responds by “stroking [his] forehead” and “clutching [him] by the shoulders”, murmuring I’ll cure you, I’ll cure you”. These actions demonstrate a deep care for the Master that is very much mother-like. I argue that the </w:t>
       </w:r>
       <w:r>
         <w:rPr>
@@ -395,39 +492,7 @@
           <w:szCs w:val="24"/>
         </w:rPr>
         <w:lastRenderedPageBreak/>
-        <w:t xml:space="preserve">assuming a traditional housemaker role? Is this yet another typical patriarchal dynamic? However, at the start of Part Two we hear Margarita’s story in more detail, this time from the narrator’s voice. “Margarita Nikolayevna had plenty of money. Margarita Nikolayevna could buy anything that took her fancy. . . . Margarita Nikolayevna was ignorant of the horrors of life in a communal department” (185). So in fact, the housewife role Margarita assumes in her relationship with the Master is not at all her natural position! The fact that Margarita chooses to perform these household tasks, instead of hiring a maid like she does in her own household (Natasha), </w:t>
-      </w:r>
-      <w:r>
-        <w:rPr>
-          <w:rFonts w:ascii="Times New Roman" w:hAnsi="Times New Roman" w:cs="Times New Roman"/>
-          <w:sz w:val="24"/>
-          <w:szCs w:val="24"/>
-        </w:rPr>
-        <w:t xml:space="preserve">shows a desire.  If we look more closely to the tasks, we see that they can be quite intimate: cooking and sewing directly creates something for her lover, while dusting the books shows a care for the area in which the Master is creating in: writing. </w:t>
-      </w:r>
-      <w:r>
-        <w:rPr>
-          <w:rFonts w:ascii="Times New Roman" w:hAnsi="Times New Roman" w:cs="Times New Roman"/>
-          <w:sz w:val="24"/>
-          <w:szCs w:val="24"/>
-        </w:rPr>
-        <w:t xml:space="preserve">We learn that the cap Margarita sewed is one of the few possessions the Master has kept, signifying deep appreciation.  </w:t>
-      </w:r>
-      <w:r>
-        <w:rPr>
-          <w:rFonts w:ascii="Times New Roman" w:hAnsi="Times New Roman" w:cs="Times New Roman"/>
-          <w:sz w:val="24"/>
-          <w:szCs w:val="24"/>
-        </w:rPr>
-        <w:t>Assuming such a seemingly traditional housewife role does not necessarily make Margarita subordinate. On the contrary, Margarita’s attention seems very much mother-like: a desire to care and nurture. This dynamic is seen even more clearly when fortune turns its back on the Master and he falls into depression. Her care is intensified and she urges the Master to focus on his health: the Master recalls “she said that I should give everything up and spend what remained of the 100,000 on a trip south to the black sea” (121). After the Master throws his</w:t>
-      </w:r>
-      <w:r>
-        <w:rPr>
-          <w:rFonts w:ascii="Times New Roman" w:hAnsi="Times New Roman" w:cs="Times New Roman"/>
-          <w:sz w:val="24"/>
-          <w:szCs w:val="24"/>
-        </w:rPr>
-        <w:t xml:space="preserve"> novel into the fire and tells Margarita “I’m afraid. I’m sick. I’m terrified”, she responds by “stroking [his] forehead” and “clutching [him] by the shoulders”, murmuring I’ll cure you, I’ll cure you”. These actions demonstrate a deep care for the Master that is very much mother-like. I argue that the housewife tasks seen earlier are just an extension of this </w:t>
+        <w:t xml:space="preserve">housewife tasks seen earlier are just an extension of this </w:t>
       </w:r>
       <w:proofErr w:type="spellStart"/>
       <w:r>
@@ -465,7 +530,6 @@
           <w:sz w:val="24"/>
           <w:szCs w:val="24"/>
         </w:rPr>
-        <w:lastRenderedPageBreak/>
         <w:t xml:space="preserve">One major concern form readers arises from the Master’s name: why does Margarita name him “the Master”? Is she defining a dominant-submissive relationship? Actually, this is a rather unfortunate translation inaccuracy. “Master” in both Russian and English has the following two definitions as the most common: “a man who has </w:t>
       </w:r>
       <w:r>
@@ -668,7 +732,16 @@
           <w:sz w:val="24"/>
           <w:szCs w:val="24"/>
         </w:rPr>
-        <w:t xml:space="preserve">A historian by training, the Master “had lived a solitary life” with no family or friends in Moscow (114). One day, by a stroke of fairy’s luck, the Master won 100,000 rubles, giving him the chance to move into the wealthy neighborhood near the </w:t>
+        <w:t xml:space="preserve">A historian by training, the Master “had lived a solitary life” with no family or friends in Moscow (114). One day, by a stroke of fairy’s luck, the Master won 100,000 rubles, giving him the </w:t>
+      </w:r>
+      <w:r>
+        <w:rPr>
+          <w:rFonts w:ascii="Times New Roman" w:hAnsi="Times New Roman" w:cs="Times New Roman"/>
+          <w:sz w:val="24"/>
+          <w:szCs w:val="24"/>
+        </w:rPr>
+        <w:lastRenderedPageBreak/>
+        <w:t xml:space="preserve">chance to move into the wealthy neighborhood near the </w:t>
       </w:r>
       <w:proofErr w:type="spellStart"/>
       <w:r>
@@ -686,16 +759,7 @@
           <w:sz w:val="24"/>
           <w:szCs w:val="24"/>
         </w:rPr>
-        <w:t xml:space="preserve"> where he had the chance to meet Margarita. Our heroine, on the other hand, is married to a wealthy man and is as financially stale </w:t>
-      </w:r>
-      <w:r>
-        <w:rPr>
-          <w:rFonts w:ascii="Times New Roman" w:hAnsi="Times New Roman" w:cs="Times New Roman"/>
-          <w:sz w:val="24"/>
-          <w:szCs w:val="24"/>
-        </w:rPr>
-        <w:lastRenderedPageBreak/>
-        <w:t xml:space="preserve">as one might dream of. As the narrator describes, “it can be said with assurance that many women would have given anything to trade places with Margarita Nikolayevna”. A “beautiful house in a garden”, buying “anything that took her fancy” “her husband’s circle of friends included some interesting people”, having a maid to do all her work - Margarita lived the royal life. How often does we see a relationship between a well-off woman and a working-class man (even if he did steal the jackpot)? </w:t>
+        <w:t xml:space="preserve"> where he had the chance to meet Margarita. Our heroine, on the other hand, is married to a wealthy man and is as financially stale as one might dream of. As the narrator describes, “it can be said with assurance that many women would have given anything to trade places with Margarita Nikolayevna”. A “beautiful house in a garden”, buying “anything that took her fancy” “her husband’s circle of friends included some interesting people”, having a maid to do all her work - Margarita lived the royal life. How often does we see a relationship between a well-off woman and a working-class man (even if he did steal the jackpot)? </w:t>
       </w:r>
       <w:r>
         <w:rPr>
@@ -817,7 +881,16 @@
           <w:sz w:val="24"/>
           <w:szCs w:val="24"/>
         </w:rPr>
-        <w:t>Some readers are criticize Margarita’s grief: it seems that she has no hope for happiness until she is reunited with him. As the narrator describes, “she often cried in secret, long and bitter tears. She didn’t know whether the man she loved was alive or dead. As the despairing days passed, the thought came to her more and more, especially at twilight, that she was tied to a dead man. She should either forget him or die herself. It was really impossible to go on with the life she was living” (186). Can a woman be strong when all of her happiness is dependent on this man? However, I argue that this should be viewed not as a weak dependency, but as the inevitable emotion: her love is simply t</w:t>
+        <w:t xml:space="preserve">Some readers are criticize Margarita’s grief: it seems that she has no hope for happiness until she is reunited with him. As the narrator describes, “she often cried in secret, long and bitter tears. She didn’t know whether the man she loved was alive or dead. As the despairing days passed, the thought came to her more and more, especially at twilight, that she was tied to a dead man. She should either forget him or die herself. It was really impossible to go on with the life she was living” (186). Can a woman be strong when all of her happiness is dependent on this man? However, I argue that this should be viewed not as a weak dependency, but as the </w:t>
+      </w:r>
+      <w:r>
+        <w:rPr>
+          <w:rFonts w:ascii="Times New Roman" w:hAnsi="Times New Roman" w:cs="Times New Roman"/>
+          <w:sz w:val="24"/>
+          <w:szCs w:val="24"/>
+        </w:rPr>
+        <w:lastRenderedPageBreak/>
+        <w:t>inevitable emotion: her love is simply t</w:t>
       </w:r>
       <w:r>
         <w:rPr>
@@ -833,16 +906,7 @@
           <w:sz w:val="24"/>
           <w:szCs w:val="24"/>
         </w:rPr>
-        <w:t xml:space="preserve">o strong to allow any happiness. One of the main causes of her torment is simply the helplessness to do anything: she doesn’t even know if her lover is </w:t>
-      </w:r>
-      <w:r>
-        <w:rPr>
-          <w:rFonts w:ascii="Times New Roman" w:hAnsi="Times New Roman" w:cs="Times New Roman"/>
-          <w:sz w:val="24"/>
-          <w:szCs w:val="24"/>
-        </w:rPr>
-        <w:lastRenderedPageBreak/>
-        <w:t xml:space="preserve">alive. However, when a spark of hope appears in her dream, Margarita is immediately ignited with faith: “I believe! I believe something’s going to happen!” (186). When this spark becomes a reality and Margarita meets </w:t>
+        <w:t xml:space="preserve">o strong to allow any happiness. One of the main causes of her torment is simply the helplessness to do anything: she doesn’t even know if her lover is alive. However, when a spark of hope appears in her dream, Margarita is immediately ignited with faith: “I believe! I believe something’s going to happen!” (186). When this spark becomes a reality and Margarita meets </w:t>
       </w:r>
       <w:proofErr w:type="spellStart"/>
       <w:r>
@@ -1209,6 +1273,7 @@
           <w:sz w:val="24"/>
           <w:szCs w:val="24"/>
         </w:rPr>
+        <w:lastRenderedPageBreak/>
         <w:t xml:space="preserve">Some critics of Margarita say that she is simply a pawn in a man’s world, used by the main male characters to fulfill their own purposes. However, we saw above that Margarita </w:t>
       </w:r>
       <w:r>
@@ -1253,8 +1318,215 @@
           <w:sz w:val="24"/>
           <w:szCs w:val="24"/>
         </w:rPr>
-        <w:t xml:space="preserve">. </w:t>
-      </w:r>
+        <w:t xml:space="preserve">. Furthermore, we see Margarita using her new abilities to her own advantage. She delays the journey to </w:t>
+      </w:r>
+      <w:proofErr w:type="spellStart"/>
+      <w:r>
+        <w:rPr>
+          <w:rFonts w:ascii="Times New Roman" w:hAnsi="Times New Roman" w:cs="Times New Roman"/>
+          <w:sz w:val="24"/>
+          <w:szCs w:val="24"/>
+        </w:rPr>
+        <w:t>Woland’s</w:t>
+      </w:r>
+      <w:proofErr w:type="spellEnd"/>
+      <w:r>
+        <w:rPr>
+          <w:rFonts w:ascii="Times New Roman" w:hAnsi="Times New Roman" w:cs="Times New Roman"/>
+          <w:sz w:val="24"/>
+          <w:szCs w:val="24"/>
+        </w:rPr>
+        <w:t xml:space="preserve"> apartment </w:t>
+      </w:r>
+      <w:r>
+        <w:rPr>
+          <w:rFonts w:ascii="Times New Roman" w:hAnsi="Times New Roman" w:cs="Times New Roman"/>
+          <w:sz w:val="24"/>
+          <w:szCs w:val="24"/>
+        </w:rPr>
+        <w:t>in favor of avenging</w:t>
+      </w:r>
+      <w:r>
+        <w:rPr>
+          <w:rFonts w:ascii="Times New Roman" w:hAnsi="Times New Roman" w:cs="Times New Roman"/>
+          <w:sz w:val="24"/>
+          <w:szCs w:val="24"/>
+        </w:rPr>
+        <w:t xml:space="preserve"> the Master’s literary death. If her willingness to meet the Devil face to face doesn’t convince one of Margarita’s dauntlessness, then surely the episode at </w:t>
+      </w:r>
+      <w:proofErr w:type="spellStart"/>
+      <w:r>
+        <w:rPr>
+          <w:rFonts w:ascii="Times New Roman" w:hAnsi="Times New Roman" w:cs="Times New Roman"/>
+          <w:sz w:val="24"/>
+          <w:szCs w:val="24"/>
+        </w:rPr>
+        <w:t>Latunsky’s</w:t>
+      </w:r>
+      <w:proofErr w:type="spellEnd"/>
+      <w:r>
+        <w:rPr>
+          <w:rFonts w:ascii="Times New Roman" w:hAnsi="Times New Roman" w:cs="Times New Roman"/>
+          <w:sz w:val="24"/>
+          <w:szCs w:val="24"/>
+        </w:rPr>
+        <w:t xml:space="preserve"> apartment must. </w:t>
+      </w:r>
+      <w:r>
+        <w:rPr>
+          <w:rFonts w:ascii="Times New Roman" w:hAnsi="Times New Roman" w:cs="Times New Roman"/>
+          <w:sz w:val="24"/>
+          <w:szCs w:val="24"/>
+        </w:rPr>
+        <w:t>From start to finish, this scene is packed with action. On her way there, “i</w:t>
+      </w:r>
+      <w:r>
+        <w:rPr>
+          <w:rFonts w:ascii="Times New Roman" w:hAnsi="Times New Roman" w:cs="Times New Roman"/>
+          <w:sz w:val="24"/>
+          <w:szCs w:val="24"/>
+        </w:rPr>
+        <w:t>t was only by some miracle that she avoided a fatal collision with a rickety old lamppost down at the corner”</w:t>
+      </w:r>
+      <w:r>
+        <w:rPr>
+          <w:rFonts w:ascii="Times New Roman" w:hAnsi="Times New Roman" w:cs="Times New Roman"/>
+          <w:sz w:val="24"/>
+          <w:szCs w:val="24"/>
+        </w:rPr>
+        <w:t xml:space="preserve"> (201) - danger pursues Margarita at every corner! Margarita tracks down </w:t>
+      </w:r>
+      <w:proofErr w:type="spellStart"/>
+      <w:r>
+        <w:rPr>
+          <w:rFonts w:ascii="Times New Roman" w:hAnsi="Times New Roman" w:cs="Times New Roman"/>
+          <w:sz w:val="24"/>
+          <w:szCs w:val="24"/>
+        </w:rPr>
+        <w:t>Latunsky’s</w:t>
+      </w:r>
+      <w:proofErr w:type="spellEnd"/>
+      <w:r>
+        <w:rPr>
+          <w:rFonts w:ascii="Times New Roman" w:hAnsi="Times New Roman" w:cs="Times New Roman"/>
+          <w:sz w:val="24"/>
+          <w:szCs w:val="24"/>
+        </w:rPr>
+        <w:t xml:space="preserve"> apartment, and upon finding it, shows no mercy. The language used here is rough and violent, without the daintiness and grace we might expect in describing a heroine. The following would read just as easily (perhaps more so), if the character had been replaced by a man: “breathing hard, M</w:t>
+      </w:r>
+      <w:r>
+        <w:rPr>
+          <w:rFonts w:ascii="Times New Roman" w:hAnsi="Times New Roman" w:cs="Times New Roman"/>
+          <w:sz w:val="24"/>
+          <w:szCs w:val="24"/>
+        </w:rPr>
+        <w:t>argarita tore at the strings and pounded them with her hammer. Finally, exhausted, she backed off and plopped into a</w:t>
+      </w:r>
+      <w:r>
+        <w:rPr>
+          <w:rFonts w:ascii="Times New Roman" w:hAnsi="Times New Roman" w:cs="Times New Roman"/>
+          <w:sz w:val="24"/>
+          <w:szCs w:val="24"/>
+        </w:rPr>
+        <w:t xml:space="preserve">n armchair to catch her breath” (203). </w:t>
+      </w:r>
+      <w:r>
+        <w:rPr>
+          <w:rFonts w:ascii="Times New Roman" w:hAnsi="Times New Roman" w:cs="Times New Roman"/>
+          <w:sz w:val="24"/>
+          <w:szCs w:val="24"/>
+        </w:rPr>
+        <w:t xml:space="preserve">We see no hint of elegance or femininity in descriptions of Margarita tearing the apartment into shreds: </w:t>
+      </w:r>
+      <w:r>
+        <w:rPr>
+          <w:rFonts w:ascii="Times New Roman" w:hAnsi="Times New Roman" w:cs="Times New Roman"/>
+          <w:sz w:val="24"/>
+          <w:szCs w:val="24"/>
+        </w:rPr>
+        <w:t>“took a swipe at the chandelier”, “slashed the sheets with a knife”</w:t>
+      </w:r>
+      <w:r>
+        <w:rPr>
+          <w:rFonts w:ascii="Times New Roman" w:hAnsi="Times New Roman" w:cs="Times New Roman"/>
+          <w:sz w:val="24"/>
+          <w:szCs w:val="24"/>
+        </w:rPr>
+        <w:t>,</w:t>
+      </w:r>
+      <w:r>
+        <w:rPr>
+          <w:rFonts w:ascii="Times New Roman" w:hAnsi="Times New Roman" w:cs="Times New Roman"/>
+          <w:sz w:val="24"/>
+          <w:szCs w:val="24"/>
+        </w:rPr>
+        <w:t xml:space="preserve"> “sweat poured off her in streams”</w:t>
+      </w:r>
+      <w:r>
+        <w:rPr>
+          <w:rFonts w:ascii="Times New Roman" w:hAnsi="Times New Roman" w:cs="Times New Roman"/>
+          <w:sz w:val="24"/>
+          <w:szCs w:val="24"/>
+        </w:rPr>
+        <w:t xml:space="preserve"> (204), </w:t>
+      </w:r>
+      <w:r>
+        <w:rPr>
+          <w:rFonts w:ascii="Times New Roman" w:hAnsi="Times New Roman" w:cs="Times New Roman"/>
+          <w:sz w:val="24"/>
+          <w:szCs w:val="24"/>
+        </w:rPr>
+        <w:t xml:space="preserve">“finished off the last window with </w:t>
+      </w:r>
+      <w:r>
+        <w:rPr>
+          <w:rFonts w:ascii="Times New Roman" w:hAnsi="Times New Roman" w:cs="Times New Roman"/>
+          <w:sz w:val="24"/>
+          <w:szCs w:val="24"/>
+        </w:rPr>
+        <w:t>on the eight floor with particular relish</w:t>
+      </w:r>
+      <w:r>
+        <w:rPr>
+          <w:rFonts w:ascii="Times New Roman" w:hAnsi="Times New Roman" w:cs="Times New Roman"/>
+          <w:sz w:val="24"/>
+          <w:szCs w:val="24"/>
+        </w:rPr>
+        <w:t>”</w:t>
+      </w:r>
+      <w:r>
+        <w:rPr>
+          <w:rFonts w:ascii="Times New Roman" w:hAnsi="Times New Roman" w:cs="Times New Roman"/>
+          <w:sz w:val="24"/>
+          <w:szCs w:val="24"/>
+        </w:rPr>
+        <w:t xml:space="preserve"> (205). The language here is action-packed, decisive, and masculinized, illustrating Margarita as a merciless warrior. The poor critic’s apartment is the location of a gory battle, which is so often found in tales of knights. In fact, some of the objects Margarita ruthlessly attacks are personified, as if they are creatures from the enemy’s army: </w:t>
+      </w:r>
+      <w:r>
+        <w:rPr>
+          <w:rFonts w:ascii="Times New Roman" w:hAnsi="Times New Roman" w:cs="Times New Roman"/>
+          <w:sz w:val="24"/>
+          <w:szCs w:val="24"/>
+        </w:rPr>
+        <w:t xml:space="preserve">“the totally innocent Becker baby grand cried out in frenzy... the instrument droned, </w:t>
+      </w:r>
+      <w:r>
+        <w:rPr>
+          <w:rFonts w:ascii="Times New Roman" w:hAnsi="Times New Roman" w:cs="Times New Roman"/>
+          <w:sz w:val="24"/>
+          <w:szCs w:val="24"/>
+        </w:rPr>
+        <w:t xml:space="preserve">howled, wheezed, and clinked” (203), the window “sobbed” (204) after receiving a blow with the hammer. </w:t>
+      </w:r>
+      <w:r>
+        <w:rPr>
+          <w:rFonts w:ascii="Times New Roman" w:hAnsi="Times New Roman" w:cs="Times New Roman"/>
+          <w:sz w:val="24"/>
+          <w:szCs w:val="24"/>
+        </w:rPr>
+        <w:t xml:space="preserve">The scene in </w:t>
+      </w:r>
+      <w:proofErr w:type="spellStart"/>
       <w:r>
         <w:rPr>
           <w:rFonts w:ascii="Times New Roman" w:hAnsi="Times New Roman" w:cs="Times New Roman"/>
@@ -1262,221 +1534,6 @@
           <w:szCs w:val="24"/>
         </w:rPr>
         <w:lastRenderedPageBreak/>
-        <w:t xml:space="preserve">Furthermore, we see Margarita using her new abilities to her own advantage. She delays the journey to </w:t>
-      </w:r>
-      <w:proofErr w:type="spellStart"/>
-      <w:r>
-        <w:rPr>
-          <w:rFonts w:ascii="Times New Roman" w:hAnsi="Times New Roman" w:cs="Times New Roman"/>
-          <w:sz w:val="24"/>
-          <w:szCs w:val="24"/>
-        </w:rPr>
-        <w:t>Woland’s</w:t>
-      </w:r>
-      <w:proofErr w:type="spellEnd"/>
-      <w:r>
-        <w:rPr>
-          <w:rFonts w:ascii="Times New Roman" w:hAnsi="Times New Roman" w:cs="Times New Roman"/>
-          <w:sz w:val="24"/>
-          <w:szCs w:val="24"/>
-        </w:rPr>
-        <w:t xml:space="preserve"> apartment </w:t>
-      </w:r>
-      <w:r>
-        <w:rPr>
-          <w:rFonts w:ascii="Times New Roman" w:hAnsi="Times New Roman" w:cs="Times New Roman"/>
-          <w:sz w:val="24"/>
-          <w:szCs w:val="24"/>
-        </w:rPr>
-        <w:t>in favor of avenging</w:t>
-      </w:r>
-      <w:r>
-        <w:rPr>
-          <w:rFonts w:ascii="Times New Roman" w:hAnsi="Times New Roman" w:cs="Times New Roman"/>
-          <w:sz w:val="24"/>
-          <w:szCs w:val="24"/>
-        </w:rPr>
-        <w:t xml:space="preserve"> the Master’s literary death. If her willingness to meet the Devil face to face doesn’t convince one of Margarita’s dauntlessness, then surely the episode at </w:t>
-      </w:r>
-      <w:proofErr w:type="spellStart"/>
-      <w:r>
-        <w:rPr>
-          <w:rFonts w:ascii="Times New Roman" w:hAnsi="Times New Roman" w:cs="Times New Roman"/>
-          <w:sz w:val="24"/>
-          <w:szCs w:val="24"/>
-        </w:rPr>
-        <w:t>Latunsky’s</w:t>
-      </w:r>
-      <w:proofErr w:type="spellEnd"/>
-      <w:r>
-        <w:rPr>
-          <w:rFonts w:ascii="Times New Roman" w:hAnsi="Times New Roman" w:cs="Times New Roman"/>
-          <w:sz w:val="24"/>
-          <w:szCs w:val="24"/>
-        </w:rPr>
-        <w:t xml:space="preserve"> apartment must. </w:t>
-      </w:r>
-      <w:r>
-        <w:rPr>
-          <w:rFonts w:ascii="Times New Roman" w:hAnsi="Times New Roman" w:cs="Times New Roman"/>
-          <w:sz w:val="24"/>
-          <w:szCs w:val="24"/>
-        </w:rPr>
-        <w:t>From start to finish, this scene is packed with action. On her way there, “i</w:t>
-      </w:r>
-      <w:r>
-        <w:rPr>
-          <w:rFonts w:ascii="Times New Roman" w:hAnsi="Times New Roman" w:cs="Times New Roman"/>
-          <w:sz w:val="24"/>
-          <w:szCs w:val="24"/>
-        </w:rPr>
-        <w:t>t was only by some miracle that she avoided a fatal collision with a rickety old lamppost down at the corner”</w:t>
-      </w:r>
-      <w:r>
-        <w:rPr>
-          <w:rFonts w:ascii="Times New Roman" w:hAnsi="Times New Roman" w:cs="Times New Roman"/>
-          <w:sz w:val="24"/>
-          <w:szCs w:val="24"/>
-        </w:rPr>
-        <w:t xml:space="preserve"> (201) - danger pursues Margarita at every corner! Margarita tracks down </w:t>
-      </w:r>
-      <w:proofErr w:type="spellStart"/>
-      <w:r>
-        <w:rPr>
-          <w:rFonts w:ascii="Times New Roman" w:hAnsi="Times New Roman" w:cs="Times New Roman"/>
-          <w:sz w:val="24"/>
-          <w:szCs w:val="24"/>
-        </w:rPr>
-        <w:t>Latunsky’s</w:t>
-      </w:r>
-      <w:proofErr w:type="spellEnd"/>
-      <w:r>
-        <w:rPr>
-          <w:rFonts w:ascii="Times New Roman" w:hAnsi="Times New Roman" w:cs="Times New Roman"/>
-          <w:sz w:val="24"/>
-          <w:szCs w:val="24"/>
-        </w:rPr>
-        <w:t xml:space="preserve"> apartment, and upon finding it, shows no mercy. The language used here is rough and violent, without the daintiness and grace we might expect in describing a heroine. The following would read just as easily (perhaps more so), if the character had been replaced by a man: “breathing hard, M</w:t>
-      </w:r>
-      <w:r>
-        <w:rPr>
-          <w:rFonts w:ascii="Times New Roman" w:hAnsi="Times New Roman" w:cs="Times New Roman"/>
-          <w:sz w:val="24"/>
-          <w:szCs w:val="24"/>
-        </w:rPr>
-        <w:t>argarita tore at the strings and pounded them with her hammer. Finally, exhausted, she backed off and plopped into a</w:t>
-      </w:r>
-      <w:r>
-        <w:rPr>
-          <w:rFonts w:ascii="Times New Roman" w:hAnsi="Times New Roman" w:cs="Times New Roman"/>
-          <w:sz w:val="24"/>
-          <w:szCs w:val="24"/>
-        </w:rPr>
-        <w:t xml:space="preserve">n armchair to catch her breath” (203). </w:t>
-      </w:r>
-      <w:r>
-        <w:rPr>
-          <w:rFonts w:ascii="Times New Roman" w:hAnsi="Times New Roman" w:cs="Times New Roman"/>
-          <w:sz w:val="24"/>
-          <w:szCs w:val="24"/>
-        </w:rPr>
-        <w:t xml:space="preserve">We see no hint of elegance or femininity in descriptions of Margarita tearing the apartment into shreds: </w:t>
-      </w:r>
-      <w:r>
-        <w:rPr>
-          <w:rFonts w:ascii="Times New Roman" w:hAnsi="Times New Roman" w:cs="Times New Roman"/>
-          <w:sz w:val="24"/>
-          <w:szCs w:val="24"/>
-        </w:rPr>
-        <w:t>“took a swipe at the chandelier”, “slashed the sheets with a knife”</w:t>
-      </w:r>
-      <w:r>
-        <w:rPr>
-          <w:rFonts w:ascii="Times New Roman" w:hAnsi="Times New Roman" w:cs="Times New Roman"/>
-          <w:sz w:val="24"/>
-          <w:szCs w:val="24"/>
-        </w:rPr>
-        <w:t>,</w:t>
-      </w:r>
-      <w:r>
-        <w:rPr>
-          <w:rFonts w:ascii="Times New Roman" w:hAnsi="Times New Roman" w:cs="Times New Roman"/>
-          <w:sz w:val="24"/>
-          <w:szCs w:val="24"/>
-        </w:rPr>
-        <w:t xml:space="preserve"> “sweat poured off her in streams”</w:t>
-      </w:r>
-      <w:r>
-        <w:rPr>
-          <w:rFonts w:ascii="Times New Roman" w:hAnsi="Times New Roman" w:cs="Times New Roman"/>
-          <w:sz w:val="24"/>
-          <w:szCs w:val="24"/>
-        </w:rPr>
-        <w:t xml:space="preserve"> (204), </w:t>
-      </w:r>
-      <w:r>
-        <w:rPr>
-          <w:rFonts w:ascii="Times New Roman" w:hAnsi="Times New Roman" w:cs="Times New Roman"/>
-          <w:sz w:val="24"/>
-          <w:szCs w:val="24"/>
-        </w:rPr>
-        <w:t xml:space="preserve">“finished off the last window with </w:t>
-      </w:r>
-      <w:r>
-        <w:rPr>
-          <w:rFonts w:ascii="Times New Roman" w:hAnsi="Times New Roman" w:cs="Times New Roman"/>
-          <w:sz w:val="24"/>
-          <w:szCs w:val="24"/>
-        </w:rPr>
-        <w:t>on the eight floor with particular relish</w:t>
-      </w:r>
-      <w:r>
-        <w:rPr>
-          <w:rFonts w:ascii="Times New Roman" w:hAnsi="Times New Roman" w:cs="Times New Roman"/>
-          <w:sz w:val="24"/>
-          <w:szCs w:val="24"/>
-        </w:rPr>
-        <w:t>”</w:t>
-      </w:r>
-      <w:r>
-        <w:rPr>
-          <w:rFonts w:ascii="Times New Roman" w:hAnsi="Times New Roman" w:cs="Times New Roman"/>
-          <w:sz w:val="24"/>
-          <w:szCs w:val="24"/>
-        </w:rPr>
-        <w:t xml:space="preserve"> (205). The language here is action-packed, decisive, and masculinized, illustrating Margarita as a merciless warrior. The poor critic’s apartment is the location of a gory battle, which is so often found in tales of knights. In fact, some of the objects Margarita ruthlessly attacks are personified, as if they are creatures from the enemy’s army: </w:t>
-      </w:r>
-      <w:r>
-        <w:rPr>
-          <w:rFonts w:ascii="Times New Roman" w:hAnsi="Times New Roman" w:cs="Times New Roman"/>
-          <w:sz w:val="24"/>
-          <w:szCs w:val="24"/>
-        </w:rPr>
-        <w:t xml:space="preserve">“the totally innocent Becker baby grand cried out in frenzy... the instrument droned, </w:t>
-      </w:r>
-      <w:r>
-        <w:rPr>
-          <w:rFonts w:ascii="Times New Roman" w:hAnsi="Times New Roman" w:cs="Times New Roman"/>
-          <w:sz w:val="24"/>
-          <w:szCs w:val="24"/>
-        </w:rPr>
-        <w:t xml:space="preserve">howled, wheezed, and clinked” (203), the window “sobbed” (204) after receiving a blow with the hammer. </w:t>
-      </w:r>
-      <w:r>
-        <w:rPr>
-          <w:rFonts w:ascii="Times New Roman" w:hAnsi="Times New Roman" w:cs="Times New Roman"/>
-          <w:sz w:val="24"/>
-          <w:szCs w:val="24"/>
-        </w:rPr>
-        <w:t xml:space="preserve">The scene in </w:t>
-      </w:r>
-      <w:proofErr w:type="spellStart"/>
-      <w:r>
-        <w:rPr>
-          <w:rFonts w:ascii="Times New Roman" w:hAnsi="Times New Roman" w:cs="Times New Roman"/>
-          <w:sz w:val="24"/>
-          <w:szCs w:val="24"/>
-        </w:rPr>
         <w:t>Latunsky’s</w:t>
       </w:r>
       <w:proofErr w:type="spellEnd"/>
@@ -1506,7 +1563,6 @@
           <w:sz w:val="24"/>
           <w:szCs w:val="24"/>
         </w:rPr>
-        <w:lastRenderedPageBreak/>
         <w:t xml:space="preserve">Following this, Margarita takes an even longer detour into a fairytale-like land, accompanied by the bewitched Natasha and the shifty pig-snouted Nikolai </w:t>
       </w:r>
       <w:proofErr w:type="spellStart"/>
@@ -1683,8 +1739,6 @@
         </w:rPr>
         <w:t xml:space="preserve">[Conclusion: Margarita’s embodiment of attributes that are traditionally linked to power help reveal her strength as a heroine.] </w:t>
       </w:r>
-      <w:bookmarkStart w:id="0" w:name="_GoBack"/>
-      <w:bookmarkEnd w:id="0"/>
     </w:p>
     <w:sectPr>
       <w:pgSz w:w="12240" w:h="15840"/>
